--- a/Xristiqn/Bug.docx
+++ b/Xristiqn/Bug.docx
@@ -55,106 +55,14 @@
           <w:szCs w:val="36"/>
         </w:rPr>
       </w:pPr>
-      <w:proofErr w:type="spellStart"/>
       <w:r>
         <w:rPr>
           <w:b/>
           <w:sz w:val="48"/>
           <w:szCs w:val="48"/>
         </w:rPr>
-        <w:t>Център</w:t>
+        <w:t>Център за обучение по софтуерно тестване</w:t>
       </w:r>
-      <w:proofErr w:type="spellEnd"/>
-      <w:r>
-        <w:rPr>
-          <w:b/>
-          <w:sz w:val="48"/>
-          <w:szCs w:val="48"/>
-        </w:rPr>
-        <w:t xml:space="preserve"> </w:t>
-      </w:r>
-      <w:proofErr w:type="spellStart"/>
-      <w:r>
-        <w:rPr>
-          <w:b/>
-          <w:sz w:val="48"/>
-          <w:szCs w:val="48"/>
-        </w:rPr>
-        <w:t>за</w:t>
-      </w:r>
-      <w:proofErr w:type="spellEnd"/>
-      <w:r>
-        <w:rPr>
-          <w:b/>
-          <w:sz w:val="48"/>
-          <w:szCs w:val="48"/>
-        </w:rPr>
-        <w:t xml:space="preserve"> </w:t>
-      </w:r>
-      <w:proofErr w:type="spellStart"/>
-      <w:r>
-        <w:rPr>
-          <w:b/>
-          <w:sz w:val="48"/>
-          <w:szCs w:val="48"/>
-        </w:rPr>
-        <w:t>обучение</w:t>
-      </w:r>
-      <w:proofErr w:type="spellEnd"/>
-      <w:r>
-        <w:rPr>
-          <w:b/>
-          <w:sz w:val="48"/>
-          <w:szCs w:val="48"/>
-        </w:rPr>
-        <w:t xml:space="preserve"> </w:t>
-      </w:r>
-      <w:proofErr w:type="spellStart"/>
-      <w:r>
-        <w:rPr>
-          <w:b/>
-          <w:sz w:val="48"/>
-          <w:szCs w:val="48"/>
-        </w:rPr>
-        <w:t>по</w:t>
-      </w:r>
-      <w:proofErr w:type="spellEnd"/>
-      <w:r>
-        <w:rPr>
-          <w:b/>
-          <w:sz w:val="48"/>
-          <w:szCs w:val="48"/>
-        </w:rPr>
-        <w:t xml:space="preserve"> </w:t>
-      </w:r>
-      <w:proofErr w:type="spellStart"/>
-      <w:r>
-        <w:rPr>
-          <w:b/>
-          <w:sz w:val="48"/>
-          <w:szCs w:val="48"/>
-        </w:rPr>
-        <w:t>софтуерно</w:t>
-      </w:r>
-      <w:proofErr w:type="spellEnd"/>
-      <w:r>
-        <w:rPr>
-          <w:b/>
-          <w:sz w:val="48"/>
-          <w:szCs w:val="48"/>
-        </w:rPr>
-        <w:t xml:space="preserve"> </w:t>
-      </w:r>
-      <w:proofErr w:type="spellStart"/>
-      <w:r>
-        <w:rPr>
-          <w:b/>
-          <w:sz w:val="48"/>
-          <w:szCs w:val="48"/>
-        </w:rPr>
-        <w:t>тестване</w:t>
-      </w:r>
-      <w:proofErr w:type="spellEnd"/>
       <w:r>
         <w:rPr>
           <w:b/>
@@ -430,37 +338,11 @@
                 <w:i/>
                 <w:iCs/>
                 <w:color w:val="7F7F7F"/>
-              </w:rPr>
-            </w:pPr>
-            <w:r>
-              <w:rPr>
-                <w:rFonts w:ascii="Calibri" w:hAnsi="Calibri"/>
-                <w:i/>
-                <w:iCs/>
-                <w:color w:val="7F7F7F"/>
-              </w:rPr>
-              <w:t xml:space="preserve">It is a technical characteristic. Severity is the impact over the software. Critical </w:t>
-            </w:r>
-            <w:proofErr w:type="gramStart"/>
-            <w:r>
-              <w:rPr>
-                <w:rFonts w:ascii="Calibri" w:hAnsi="Calibri"/>
-                <w:i/>
-                <w:iCs/>
-                <w:color w:val="7F7F7F"/>
-              </w:rPr>
-              <w:t>severity cause</w:t>
-            </w:r>
-            <w:proofErr w:type="gramEnd"/>
-            <w:r>
-              <w:rPr>
-                <w:rFonts w:ascii="Calibri" w:hAnsi="Calibri"/>
-                <w:i/>
-                <w:iCs/>
-                <w:color w:val="7F7F7F"/>
-              </w:rPr>
-              <w:t xml:space="preserve"> system to crash etc. Usually severity has levels - S1 - S4 (S1 is the highest severity</w:t>
-            </w:r>
+                <w:lang w:val="en-US"/>
+              </w:rPr>
+            </w:pPr>
+            <w:bookmarkStart w:id="0" w:name="_GoBack"/>
+            <w:bookmarkEnd w:id="0"/>
           </w:p>
         </w:tc>
       </w:tr>
@@ -513,17 +395,7 @@
                 <w:iCs/>
                 <w:color w:val="7F7F7F"/>
               </w:rPr>
-              <w:t xml:space="preserve">Go to the </w:t>
-            </w:r>
-            <w:proofErr w:type="gramStart"/>
-            <w:r>
-              <w:rPr>
-                <w:rFonts w:ascii="Calibri" w:hAnsi="Calibri"/>
-                <w:i/>
-                <w:iCs/>
-                <w:color w:val="7F7F7F"/>
-              </w:rPr>
-              <w:t xml:space="preserve">site </w:t>
+              <w:t xml:space="preserve">Go to the site </w:t>
             </w:r>
             <w:r>
               <w:rPr>
@@ -534,25 +406,14 @@
               </w:rPr>
               <w:t xml:space="preserve"> </w:t>
             </w:r>
-            <w:proofErr w:type="gramEnd"/>
-            <w:r>
-              <w:fldChar w:fldCharType="begin"/>
-            </w:r>
-            <w:r>
-              <w:instrText xml:space="preserve"> HYPERLINK "http://automationpractice.com/index.php" </w:instrText>
-            </w:r>
-            <w:r>
-              <w:fldChar w:fldCharType="separate"/>
-            </w:r>
-            <w:r>
-              <w:rPr>
-                <w:rStyle w:val="Hyperlink"/>
-              </w:rPr>
-              <w:t>http://automationpractice.com/index.php</w:t>
-            </w:r>
-            <w:r>
-              <w:fldChar w:fldCharType="end"/>
-            </w:r>
+            <w:hyperlink r:id="rId8" w:history="1">
+              <w:r>
+                <w:rPr>
+                  <w:rStyle w:val="Hyperlink"/>
+                </w:rPr>
+                <w:t>http://automationpractice.com/index.php</w:t>
+              </w:r>
+            </w:hyperlink>
             <w:r>
               <w:t>. Login with correct username and password. Chose a product and go to the basket. Click payment button</w:t>
             </w:r>
@@ -685,64 +546,26 @@
                 <w:iCs/>
                 <w:color w:val="7F7F7F"/>
               </w:rPr>
-              <w:t xml:space="preserve">Go to basket </w:t>
-            </w:r>
-            <w:r>
-              <w:rPr>
-                <w:rFonts w:ascii="Calibri" w:hAnsi="Calibri"/>
-                <w:i/>
-                <w:iCs/>
-                <w:color w:val="7F7F7F"/>
-              </w:rPr>
-              <w:t xml:space="preserve"> </w:t>
-            </w:r>
-          </w:p>
-          <w:p>
-            <w:pPr>
-              <w:rPr>
-                <w:rFonts w:ascii="Calibri" w:hAnsi="Calibri"/>
-                <w:i/>
-                <w:iCs/>
-                <w:color w:val="7F7F7F"/>
-              </w:rPr>
-            </w:pPr>
-            <w:r>
-              <w:rPr>
-                <w:rFonts w:ascii="Calibri" w:hAnsi="Calibri"/>
-                <w:i/>
-                <w:iCs/>
-                <w:color w:val="7F7F7F"/>
-              </w:rPr>
-              <w:t xml:space="preserve">       </w:t>
-            </w:r>
-            <w:proofErr w:type="gramStart"/>
-            <w:r>
-              <w:rPr>
-                <w:rFonts w:ascii="Calibri" w:hAnsi="Calibri"/>
-                <w:i/>
-                <w:iCs/>
-                <w:color w:val="7F7F7F"/>
-              </w:rPr>
-              <w:t>4.</w:t>
-            </w:r>
-            <w:r>
-              <w:rPr>
-                <w:rFonts w:ascii="Calibri" w:hAnsi="Calibri"/>
-                <w:i/>
-                <w:iCs/>
-                <w:color w:val="7F7F7F"/>
-              </w:rPr>
-              <w:t>Click</w:t>
-            </w:r>
-            <w:proofErr w:type="gramEnd"/>
-            <w:r>
-              <w:rPr>
-                <w:rFonts w:ascii="Calibri" w:hAnsi="Calibri"/>
-                <w:i/>
-                <w:iCs/>
-                <w:color w:val="7F7F7F"/>
-              </w:rPr>
-              <w:t xml:space="preserve"> pay button (wait 5 seconds) .</w:t>
+              <w:t xml:space="preserve">Go to basket  </w:t>
+            </w:r>
+          </w:p>
+          <w:p>
+            <w:pPr>
+              <w:rPr>
+                <w:rFonts w:ascii="Calibri" w:hAnsi="Calibri"/>
+                <w:i/>
+                <w:iCs/>
+                <w:color w:val="7F7F7F"/>
+              </w:rPr>
+            </w:pPr>
+            <w:r>
+              <w:rPr>
+                <w:rFonts w:ascii="Calibri" w:hAnsi="Calibri"/>
+                <w:i/>
+                <w:iCs/>
+                <w:color w:val="7F7F7F"/>
+              </w:rPr>
+              <w:t xml:space="preserve">       4.Click pay button (wait 5 seconds) .</w:t>
             </w:r>
           </w:p>
         </w:tc>
@@ -957,7 +780,7 @@
               </w:rPr>
               <w:t>© 2014 </w:t>
             </w:r>
-            <w:hyperlink r:id="rId8" w:tgtFrame="_blank" w:history="1">
+            <w:hyperlink r:id="rId9" w:tgtFrame="_blank" w:history="1">
               <w:r>
                 <w:rPr>
                   <w:rStyle w:val="Hyperlink"/>
@@ -968,33 +791,7 @@
                   <w:bdr w:val="none" w:sz="0" w:space="0" w:color="auto" w:frame="1"/>
                   <w:shd w:val="clear" w:color="auto" w:fill="333333"/>
                 </w:rPr>
-                <w:t xml:space="preserve">Ecommerce software by </w:t>
-              </w:r>
-              <w:proofErr w:type="spellStart"/>
-              <w:r>
-                <w:rPr>
-                  <w:rStyle w:val="Hyperlink"/>
-                  <w:rFonts w:ascii="Arial" w:hAnsi="Arial" w:cs="Arial"/>
-                  <w:color w:val="777777"/>
-                  <w:sz w:val="20"/>
-                  <w:szCs w:val="20"/>
-                  <w:bdr w:val="none" w:sz="0" w:space="0" w:color="auto" w:frame="1"/>
-                  <w:shd w:val="clear" w:color="auto" w:fill="333333"/>
-                </w:rPr>
-                <w:t>PrestaShop</w:t>
-              </w:r>
-              <w:proofErr w:type="spellEnd"/>
-              <w:r>
-                <w:rPr>
-                  <w:rStyle w:val="Hyperlink"/>
-                  <w:rFonts w:ascii="Arial" w:hAnsi="Arial" w:cs="Arial"/>
-                  <w:color w:val="777777"/>
-                  <w:sz w:val="20"/>
-                  <w:szCs w:val="20"/>
-                  <w:bdr w:val="none" w:sz="0" w:space="0" w:color="auto" w:frame="1"/>
-                  <w:shd w:val="clear" w:color="auto" w:fill="333333"/>
-                </w:rPr>
-                <w:t>™</w:t>
+                <w:t>Ecommerce software by PrestaShop™</w:t>
               </w:r>
             </w:hyperlink>
           </w:p>
@@ -1191,25 +988,14 @@
                 <w:color w:val="7F7F7F"/>
               </w:rPr>
             </w:pPr>
-            <w:proofErr w:type="spellStart"/>
-            <w:r>
-              <w:rPr>
-                <w:rFonts w:ascii="Calibri" w:hAnsi="Calibri"/>
-                <w:i/>
-                <w:iCs/>
-                <w:color w:val="7F7F7F"/>
-              </w:rPr>
-              <w:t>Xristiqn</w:t>
-            </w:r>
-            <w:proofErr w:type="spellEnd"/>
-            <w:r>
-              <w:rPr>
-                <w:rFonts w:ascii="Calibri" w:hAnsi="Calibri"/>
-                <w:i/>
-                <w:iCs/>
-                <w:color w:val="7F7F7F"/>
-              </w:rPr>
-              <w:t xml:space="preserve"> </w:t>
+            <w:r>
+              <w:rPr>
+                <w:rFonts w:ascii="Calibri" w:hAnsi="Calibri"/>
+                <w:i/>
+                <w:iCs/>
+                <w:color w:val="7F7F7F"/>
+              </w:rPr>
+              <w:t xml:space="preserve">Xristiqn </w:t>
             </w:r>
           </w:p>
         </w:tc>
@@ -1255,8 +1041,6 @@
                 <w:color w:val="7F7F7F"/>
               </w:rPr>
             </w:pPr>
-            <w:bookmarkStart w:id="0" w:name="_GoBack"/>
-            <w:bookmarkEnd w:id="0"/>
           </w:p>
         </w:tc>
       </w:tr>
